--- a/文档/用例/用例描述模板.docx
+++ b/文档/用例/用例描述模板.docx
@@ -265,6 +265,8 @@
             </w:pPr>
           </w:p>
         </w:tc>
+        <w:bookmarkStart w:id="0" w:name="_GoBack"/>
+        <w:bookmarkEnd w:id="0"/>
       </w:tr>
       <w:tr>
         <w:trPr>
@@ -282,8 +284,6 @@
             <w:r>
               <w:t>优先级</w:t>
             </w:r>
-            <w:bookmarkStart w:id="0" w:name="_GoBack"/>
-            <w:bookmarkEnd w:id="0"/>
           </w:p>
         </w:tc>
         <w:tc>
